--- a/Elfego Adair Juárez Arias/Documentacion/Casos de uso.docx
+++ b/Elfego Adair Juárez Arias/Documentacion/Casos de uso.docx
@@ -374,10 +374,1674 @@
         </w:rPr>
         <w:t>Casos de uso</w:t>
       </w:r>
+    </w:p>
+    <w:p>
+      <w:r>
+        <w:br w:type="page"/>
+      </w:r>
+    </w:p>
+    <w:p>
+      <w:pPr>
+        <w:rPr>
+          <w:rFonts w:ascii="Arial" w:hAnsi="Arial" w:cs="Arial"/>
+          <w:sz w:val="24"/>
+          <w:szCs w:val="24"/>
+        </w:rPr>
+      </w:pPr>
+      <w:r>
+        <w:rPr>
+          <w:rFonts w:ascii="Arial" w:hAnsi="Arial" w:cs="Arial"/>
+          <w:noProof/>
+          <w:sz w:val="24"/>
+          <w:szCs w:val="24"/>
+        </w:rPr>
+        <w:lastRenderedPageBreak/>
+        <w:drawing>
+          <wp:anchor distT="0" distB="0" distL="114300" distR="114300" simplePos="0" relativeHeight="251658240" behindDoc="1" locked="0" layoutInCell="1" allowOverlap="1" wp14:anchorId="165DAD48" wp14:editId="76E25249">
+            <wp:simplePos x="0" y="0"/>
+            <wp:positionH relativeFrom="margin">
+              <wp:align>center</wp:align>
+            </wp:positionH>
+            <wp:positionV relativeFrom="paragraph">
+              <wp:posOffset>262255</wp:posOffset>
+            </wp:positionV>
+            <wp:extent cx="3324225" cy="2209800"/>
+            <wp:effectExtent l="0" t="0" r="9525" b="0"/>
+            <wp:wrapTight wrapText="bothSides">
+              <wp:wrapPolygon edited="0">
+                <wp:start x="0" y="0"/>
+                <wp:lineTo x="0" y="21414"/>
+                <wp:lineTo x="21538" y="21414"/>
+                <wp:lineTo x="21538" y="0"/>
+                <wp:lineTo x="0" y="0"/>
+              </wp:wrapPolygon>
+            </wp:wrapTight>
+            <wp:docPr id="1" name="Imagen 1"/>
+            <wp:cNvGraphicFramePr>
+              <a:graphicFrameLocks xmlns:a="http://schemas.openxmlformats.org/drawingml/2006/main" noChangeAspect="1"/>
+            </wp:cNvGraphicFramePr>
+            <a:graphic xmlns:a="http://schemas.openxmlformats.org/drawingml/2006/main">
+              <a:graphicData uri="http://schemas.openxmlformats.org/drawingml/2006/picture">
+                <pic:pic xmlns:pic="http://schemas.openxmlformats.org/drawingml/2006/picture">
+                  <pic:nvPicPr>
+                    <pic:cNvPr id="0" name="Picture 1"/>
+                    <pic:cNvPicPr>
+                      <a:picLocks noChangeAspect="1" noChangeArrowheads="1"/>
+                    </pic:cNvPicPr>
+                  </pic:nvPicPr>
+                  <pic:blipFill>
+                    <a:blip r:embed="rId4">
+                      <a:extLst>
+                        <a:ext uri="{28A0092B-C50C-407E-A947-70E740481C1C}">
+                          <a14:useLocalDpi xmlns:a14="http://schemas.microsoft.com/office/drawing/2010/main" val="0"/>
+                        </a:ext>
+                      </a:extLst>
+                    </a:blip>
+                    <a:srcRect/>
+                    <a:stretch>
+                      <a:fillRect/>
+                    </a:stretch>
+                  </pic:blipFill>
+                  <pic:spPr bwMode="auto">
+                    <a:xfrm>
+                      <a:off x="0" y="0"/>
+                      <a:ext cx="3324225" cy="2209800"/>
+                    </a:xfrm>
+                    <a:prstGeom prst="rect">
+                      <a:avLst/>
+                    </a:prstGeom>
+                    <a:noFill/>
+                    <a:ln>
+                      <a:noFill/>
+                    </a:ln>
+                  </pic:spPr>
+                </pic:pic>
+              </a:graphicData>
+            </a:graphic>
+            <wp14:sizeRelH relativeFrom="page">
+              <wp14:pctWidth>0</wp14:pctWidth>
+            </wp14:sizeRelH>
+            <wp14:sizeRelV relativeFrom="page">
+              <wp14:pctHeight>0</wp14:pctHeight>
+            </wp14:sizeRelV>
+          </wp:anchor>
+        </w:drawing>
+      </w:r>
+      <w:r>
+        <w:rPr>
+          <w:rFonts w:ascii="Arial" w:hAnsi="Arial" w:cs="Arial"/>
+          <w:sz w:val="24"/>
+          <w:szCs w:val="24"/>
+        </w:rPr>
+        <w:t>Iniciar Sesión</w:t>
+      </w:r>
+    </w:p>
+    <w:p>
+      <w:pPr>
+        <w:rPr>
+          <w:rFonts w:ascii="Arial" w:hAnsi="Arial" w:cs="Arial"/>
+          <w:sz w:val="24"/>
+          <w:szCs w:val="24"/>
+        </w:rPr>
+      </w:pPr>
+      <w:r>
+        <w:rPr>
+          <w:rFonts w:ascii="Arial" w:hAnsi="Arial" w:cs="Arial"/>
+          <w:sz w:val="24"/>
+          <w:szCs w:val="24"/>
+        </w:rPr>
+        <w:tab/>
+      </w:r>
+      <w:r>
+        <w:rPr>
+          <w:rFonts w:ascii="Arial" w:hAnsi="Arial" w:cs="Arial"/>
+          <w:sz w:val="24"/>
+          <w:szCs w:val="24"/>
+        </w:rPr>
+        <w:tab/>
+      </w:r>
+      <w:r>
+        <w:rPr>
+          <w:rFonts w:ascii="Arial" w:hAnsi="Arial" w:cs="Arial"/>
+          <w:sz w:val="24"/>
+          <w:szCs w:val="24"/>
+        </w:rPr>
+        <w:tab/>
+      </w:r>
+      <w:r>
+        <w:rPr>
+          <w:rFonts w:ascii="Arial" w:hAnsi="Arial" w:cs="Arial"/>
+          <w:sz w:val="24"/>
+          <w:szCs w:val="24"/>
+        </w:rPr>
+        <w:tab/>
+      </w:r>
+      <w:r>
+        <w:rPr>
+          <w:rFonts w:ascii="Arial" w:hAnsi="Arial" w:cs="Arial"/>
+          <w:sz w:val="24"/>
+          <w:szCs w:val="24"/>
+        </w:rPr>
+        <w:tab/>
+      </w:r>
+      <w:r>
+        <w:rPr>
+          <w:rFonts w:ascii="Arial" w:hAnsi="Arial" w:cs="Arial"/>
+          <w:sz w:val="24"/>
+          <w:szCs w:val="24"/>
+        </w:rPr>
+        <w:tab/>
+      </w:r>
+      <w:r>
+        <w:rPr>
+          <w:rFonts w:ascii="Arial" w:hAnsi="Arial" w:cs="Arial"/>
+          <w:sz w:val="24"/>
+          <w:szCs w:val="24"/>
+        </w:rPr>
+        <w:tab/>
+      </w:r>
+      <w:r>
+        <w:rPr>
+          <w:rFonts w:ascii="Arial" w:hAnsi="Arial" w:cs="Arial"/>
+          <w:sz w:val="24"/>
+          <w:szCs w:val="24"/>
+        </w:rPr>
+        <w:tab/>
+      </w:r>
+      <w:r>
+        <w:rPr>
+          <w:rFonts w:ascii="Arial" w:hAnsi="Arial" w:cs="Arial"/>
+          <w:sz w:val="24"/>
+          <w:szCs w:val="24"/>
+        </w:rPr>
+        <w:tab/>
+      </w:r>
+      <w:r>
+        <w:rPr>
+          <w:rFonts w:ascii="Arial" w:hAnsi="Arial" w:cs="Arial"/>
+          <w:sz w:val="24"/>
+          <w:szCs w:val="24"/>
+        </w:rPr>
+        <w:tab/>
+      </w:r>
+      <w:r>
+        <w:rPr>
+          <w:rFonts w:ascii="Arial" w:hAnsi="Arial" w:cs="Arial"/>
+          <w:sz w:val="24"/>
+          <w:szCs w:val="24"/>
+        </w:rPr>
+        <w:tab/>
+      </w:r>
+      <w:r>
+        <w:rPr>
+          <w:rFonts w:ascii="Arial" w:hAnsi="Arial" w:cs="Arial"/>
+          <w:sz w:val="24"/>
+          <w:szCs w:val="24"/>
+        </w:rPr>
+        <w:tab/>
+      </w:r>
+      <w:r>
+        <w:rPr>
+          <w:rFonts w:ascii="Arial" w:hAnsi="Arial" w:cs="Arial"/>
+          <w:sz w:val="24"/>
+          <w:szCs w:val="24"/>
+        </w:rPr>
+        <w:tab/>
+      </w:r>
+      <w:r>
+        <w:rPr>
+          <w:rFonts w:ascii="Arial" w:hAnsi="Arial" w:cs="Arial"/>
+          <w:sz w:val="24"/>
+          <w:szCs w:val="24"/>
+        </w:rPr>
+        <w:tab/>
+      </w:r>
+      <w:r>
+        <w:rPr>
+          <w:rFonts w:ascii="Arial" w:hAnsi="Arial" w:cs="Arial"/>
+          <w:sz w:val="24"/>
+          <w:szCs w:val="24"/>
+        </w:rPr>
+        <w:tab/>
+      </w:r>
+      <w:r>
+        <w:rPr>
+          <w:rFonts w:ascii="Arial" w:hAnsi="Arial" w:cs="Arial"/>
+          <w:sz w:val="24"/>
+          <w:szCs w:val="24"/>
+        </w:rPr>
+        <w:tab/>
+      </w:r>
+      <w:r>
+        <w:rPr>
+          <w:rFonts w:ascii="Arial" w:hAnsi="Arial" w:cs="Arial"/>
+          <w:sz w:val="24"/>
+          <w:szCs w:val="24"/>
+        </w:rPr>
+        <w:tab/>
+      </w:r>
+      <w:r>
+        <w:rPr>
+          <w:rFonts w:ascii="Arial" w:hAnsi="Arial" w:cs="Arial"/>
+          <w:sz w:val="24"/>
+          <w:szCs w:val="24"/>
+        </w:rPr>
+        <w:tab/>
+      </w:r>
+      <w:r>
+        <w:rPr>
+          <w:rFonts w:ascii="Arial" w:hAnsi="Arial" w:cs="Arial"/>
+          <w:sz w:val="24"/>
+          <w:szCs w:val="24"/>
+        </w:rPr>
+        <w:tab/>
+      </w:r>
+      <w:r>
+        <w:rPr>
+          <w:rFonts w:ascii="Arial" w:hAnsi="Arial" w:cs="Arial"/>
+          <w:sz w:val="24"/>
+          <w:szCs w:val="24"/>
+        </w:rPr>
+        <w:tab/>
+      </w:r>
+      <w:r>
+        <w:rPr>
+          <w:rFonts w:ascii="Arial" w:hAnsi="Arial" w:cs="Arial"/>
+          <w:sz w:val="24"/>
+          <w:szCs w:val="24"/>
+        </w:rPr>
+        <w:tab/>
+      </w:r>
+      <w:r>
+        <w:rPr>
+          <w:rFonts w:ascii="Arial" w:hAnsi="Arial" w:cs="Arial"/>
+          <w:sz w:val="24"/>
+          <w:szCs w:val="24"/>
+        </w:rPr>
+        <w:tab/>
+      </w:r>
+      <w:r>
+        <w:rPr>
+          <w:rFonts w:ascii="Arial" w:hAnsi="Arial" w:cs="Arial"/>
+          <w:sz w:val="24"/>
+          <w:szCs w:val="24"/>
+        </w:rPr>
+        <w:tab/>
+      </w:r>
+      <w:r>
+        <w:rPr>
+          <w:rFonts w:ascii="Arial" w:hAnsi="Arial" w:cs="Arial"/>
+          <w:sz w:val="24"/>
+          <w:szCs w:val="24"/>
+        </w:rPr>
+        <w:tab/>
+      </w:r>
+      <w:r>
+        <w:rPr>
+          <w:rFonts w:ascii="Arial" w:hAnsi="Arial" w:cs="Arial"/>
+          <w:sz w:val="24"/>
+          <w:szCs w:val="24"/>
+        </w:rPr>
+        <w:tab/>
+      </w:r>
+      <w:r>
+        <w:rPr>
+          <w:rFonts w:ascii="Arial" w:hAnsi="Arial" w:cs="Arial"/>
+          <w:sz w:val="24"/>
+          <w:szCs w:val="24"/>
+        </w:rPr>
+        <w:tab/>
+      </w:r>
+      <w:r>
+        <w:rPr>
+          <w:rFonts w:ascii="Arial" w:hAnsi="Arial" w:cs="Arial"/>
+          <w:sz w:val="24"/>
+          <w:szCs w:val="24"/>
+        </w:rPr>
+        <w:tab/>
+      </w:r>
+      <w:r>
+        <w:rPr>
+          <w:rFonts w:ascii="Arial" w:hAnsi="Arial" w:cs="Arial"/>
+          <w:sz w:val="24"/>
+          <w:szCs w:val="24"/>
+        </w:rPr>
+        <w:tab/>
+      </w:r>
+      <w:r>
+        <w:rPr>
+          <w:rFonts w:ascii="Arial" w:hAnsi="Arial" w:cs="Arial"/>
+          <w:sz w:val="24"/>
+          <w:szCs w:val="24"/>
+        </w:rPr>
+        <w:tab/>
+      </w:r>
+      <w:r>
+        <w:rPr>
+          <w:rFonts w:ascii="Arial" w:hAnsi="Arial" w:cs="Arial"/>
+          <w:sz w:val="24"/>
+          <w:szCs w:val="24"/>
+        </w:rPr>
+        <w:tab/>
+      </w:r>
+    </w:p>
+    <w:p>
+      <w:pPr>
+        <w:rPr>
+          <w:rFonts w:ascii="Arial" w:hAnsi="Arial" w:cs="Arial"/>
+          <w:sz w:val="24"/>
+          <w:szCs w:val="24"/>
+        </w:rPr>
+      </w:pPr>
+    </w:p>
+    <w:p>
+      <w:pPr>
+        <w:rPr>
+          <w:rFonts w:ascii="Arial" w:hAnsi="Arial" w:cs="Arial"/>
+          <w:sz w:val="24"/>
+          <w:szCs w:val="24"/>
+        </w:rPr>
+      </w:pPr>
+    </w:p>
+    <w:p>
+      <w:pPr>
+        <w:rPr>
+          <w:rFonts w:ascii="Arial" w:hAnsi="Arial" w:cs="Arial"/>
+          <w:sz w:val="24"/>
+          <w:szCs w:val="24"/>
+        </w:rPr>
+      </w:pPr>
+    </w:p>
+    <w:p>
+      <w:pPr>
+        <w:rPr>
+          <w:rFonts w:ascii="Arial" w:hAnsi="Arial" w:cs="Arial"/>
+          <w:sz w:val="24"/>
+          <w:szCs w:val="24"/>
+        </w:rPr>
+      </w:pPr>
+      <w:r>
+        <w:rPr>
+          <w:rFonts w:ascii="Arial" w:hAnsi="Arial" w:cs="Arial"/>
+          <w:sz w:val="24"/>
+          <w:szCs w:val="24"/>
+        </w:rPr>
+        <w:t>Crear cuenta</w:t>
+      </w:r>
+    </w:p>
+    <w:p>
+      <w:pPr>
+        <w:rPr>
+          <w:rFonts w:ascii="Arial" w:hAnsi="Arial" w:cs="Arial"/>
+          <w:sz w:val="24"/>
+          <w:szCs w:val="24"/>
+        </w:rPr>
+      </w:pPr>
+      <w:r>
+        <w:rPr>
+          <w:rFonts w:ascii="Arial" w:hAnsi="Arial" w:cs="Arial"/>
+          <w:noProof/>
+          <w:sz w:val="24"/>
+          <w:szCs w:val="24"/>
+        </w:rPr>
+        <w:drawing>
+          <wp:inline distT="0" distB="0" distL="0" distR="0" wp14:anchorId="1A4D81E7" wp14:editId="5E5F0ABE">
+            <wp:extent cx="4705350" cy="2676525"/>
+            <wp:effectExtent l="0" t="0" r="0" b="9525"/>
+            <wp:docPr id="2" name="Imagen 2"/>
+            <wp:cNvGraphicFramePr>
+              <a:graphicFrameLocks xmlns:a="http://schemas.openxmlformats.org/drawingml/2006/main" noChangeAspect="1"/>
+            </wp:cNvGraphicFramePr>
+            <a:graphic xmlns:a="http://schemas.openxmlformats.org/drawingml/2006/main">
+              <a:graphicData uri="http://schemas.openxmlformats.org/drawingml/2006/picture">
+                <pic:pic xmlns:pic="http://schemas.openxmlformats.org/drawingml/2006/picture">
+                  <pic:nvPicPr>
+                    <pic:cNvPr id="0" name="Picture 2"/>
+                    <pic:cNvPicPr>
+                      <a:picLocks noChangeAspect="1" noChangeArrowheads="1"/>
+                    </pic:cNvPicPr>
+                  </pic:nvPicPr>
+                  <pic:blipFill>
+                    <a:blip r:embed="rId5">
+                      <a:extLst>
+                        <a:ext uri="{28A0092B-C50C-407E-A947-70E740481C1C}">
+                          <a14:useLocalDpi xmlns:a14="http://schemas.microsoft.com/office/drawing/2010/main" val="0"/>
+                        </a:ext>
+                      </a:extLst>
+                    </a:blip>
+                    <a:srcRect/>
+                    <a:stretch>
+                      <a:fillRect/>
+                    </a:stretch>
+                  </pic:blipFill>
+                  <pic:spPr bwMode="auto">
+                    <a:xfrm>
+                      <a:off x="0" y="0"/>
+                      <a:ext cx="4705350" cy="2676525"/>
+                    </a:xfrm>
+                    <a:prstGeom prst="rect">
+                      <a:avLst/>
+                    </a:prstGeom>
+                    <a:noFill/>
+                    <a:ln>
+                      <a:noFill/>
+                    </a:ln>
+                  </pic:spPr>
+                </pic:pic>
+              </a:graphicData>
+            </a:graphic>
+          </wp:inline>
+        </w:drawing>
+      </w:r>
+    </w:p>
+    <w:p>
+      <w:pPr>
+        <w:rPr>
+          <w:rFonts w:ascii="Arial" w:hAnsi="Arial" w:cs="Arial"/>
+          <w:sz w:val="24"/>
+          <w:szCs w:val="24"/>
+        </w:rPr>
+      </w:pPr>
+    </w:p>
+    <w:p>
+      <w:pPr>
+        <w:rPr>
+          <w:rFonts w:ascii="Arial" w:hAnsi="Arial" w:cs="Arial"/>
+          <w:sz w:val="24"/>
+          <w:szCs w:val="24"/>
+        </w:rPr>
+      </w:pPr>
+      <w:r>
+        <w:rPr>
+          <w:rFonts w:ascii="Arial" w:hAnsi="Arial" w:cs="Arial"/>
+          <w:sz w:val="24"/>
+          <w:szCs w:val="24"/>
+        </w:rPr>
+        <w:br w:type="page"/>
+      </w:r>
+    </w:p>
+    <w:p>
+      <w:pPr>
+        <w:rPr>
+          <w:rFonts w:ascii="Arial" w:hAnsi="Arial" w:cs="Arial"/>
+          <w:sz w:val="24"/>
+          <w:szCs w:val="24"/>
+        </w:rPr>
+      </w:pPr>
+      <w:r>
+        <w:rPr>
+          <w:rFonts w:ascii="Arial" w:hAnsi="Arial" w:cs="Arial"/>
+          <w:noProof/>
+          <w:sz w:val="24"/>
+          <w:szCs w:val="24"/>
+        </w:rPr>
+        <w:lastRenderedPageBreak/>
+        <w:drawing>
+          <wp:anchor distT="0" distB="0" distL="114300" distR="114300" simplePos="0" relativeHeight="251659264" behindDoc="1" locked="0" layoutInCell="1" allowOverlap="1" wp14:anchorId="25832FA0" wp14:editId="0229C3F9">
+            <wp:simplePos x="0" y="0"/>
+            <wp:positionH relativeFrom="margin">
+              <wp:align>left</wp:align>
+            </wp:positionH>
+            <wp:positionV relativeFrom="paragraph">
+              <wp:posOffset>347980</wp:posOffset>
+            </wp:positionV>
+            <wp:extent cx="3609975" cy="2114550"/>
+            <wp:effectExtent l="0" t="0" r="9525" b="0"/>
+            <wp:wrapTight wrapText="bothSides">
+              <wp:wrapPolygon edited="0">
+                <wp:start x="0" y="0"/>
+                <wp:lineTo x="0" y="21405"/>
+                <wp:lineTo x="21543" y="21405"/>
+                <wp:lineTo x="21543" y="0"/>
+                <wp:lineTo x="0" y="0"/>
+              </wp:wrapPolygon>
+            </wp:wrapTight>
+            <wp:docPr id="3" name="Imagen 3"/>
+            <wp:cNvGraphicFramePr>
+              <a:graphicFrameLocks xmlns:a="http://schemas.openxmlformats.org/drawingml/2006/main" noChangeAspect="1"/>
+            </wp:cNvGraphicFramePr>
+            <a:graphic xmlns:a="http://schemas.openxmlformats.org/drawingml/2006/main">
+              <a:graphicData uri="http://schemas.openxmlformats.org/drawingml/2006/picture">
+                <pic:pic xmlns:pic="http://schemas.openxmlformats.org/drawingml/2006/picture">
+                  <pic:nvPicPr>
+                    <pic:cNvPr id="0" name="Picture 3"/>
+                    <pic:cNvPicPr>
+                      <a:picLocks noChangeAspect="1" noChangeArrowheads="1"/>
+                    </pic:cNvPicPr>
+                  </pic:nvPicPr>
+                  <pic:blipFill>
+                    <a:blip r:embed="rId6">
+                      <a:extLst>
+                        <a:ext uri="{28A0092B-C50C-407E-A947-70E740481C1C}">
+                          <a14:useLocalDpi xmlns:a14="http://schemas.microsoft.com/office/drawing/2010/main" val="0"/>
+                        </a:ext>
+                      </a:extLst>
+                    </a:blip>
+                    <a:srcRect/>
+                    <a:stretch>
+                      <a:fillRect/>
+                    </a:stretch>
+                  </pic:blipFill>
+                  <pic:spPr bwMode="auto">
+                    <a:xfrm>
+                      <a:off x="0" y="0"/>
+                      <a:ext cx="3609975" cy="2114550"/>
+                    </a:xfrm>
+                    <a:prstGeom prst="rect">
+                      <a:avLst/>
+                    </a:prstGeom>
+                    <a:noFill/>
+                    <a:ln>
+                      <a:noFill/>
+                    </a:ln>
+                  </pic:spPr>
+                </pic:pic>
+              </a:graphicData>
+            </a:graphic>
+            <wp14:sizeRelH relativeFrom="page">
+              <wp14:pctWidth>0</wp14:pctWidth>
+            </wp14:sizeRelH>
+            <wp14:sizeRelV relativeFrom="page">
+              <wp14:pctHeight>0</wp14:pctHeight>
+            </wp14:sizeRelV>
+          </wp:anchor>
+        </w:drawing>
+      </w:r>
+      <w:r>
+        <w:rPr>
+          <w:rFonts w:ascii="Arial" w:hAnsi="Arial" w:cs="Arial"/>
+          <w:sz w:val="24"/>
+          <w:szCs w:val="24"/>
+        </w:rPr>
+        <w:t>Recuperar Contraseña</w:t>
+      </w:r>
+      <w:r>
+        <w:rPr>
+          <w:rFonts w:ascii="Arial" w:hAnsi="Arial" w:cs="Arial"/>
+          <w:sz w:val="24"/>
+          <w:szCs w:val="24"/>
+        </w:rPr>
+        <w:tab/>
+      </w:r>
+      <w:r>
+        <w:rPr>
+          <w:rFonts w:ascii="Arial" w:hAnsi="Arial" w:cs="Arial"/>
+          <w:sz w:val="24"/>
+          <w:szCs w:val="24"/>
+        </w:rPr>
+        <w:tab/>
+      </w:r>
+      <w:r>
+        <w:rPr>
+          <w:rFonts w:ascii="Arial" w:hAnsi="Arial" w:cs="Arial"/>
+          <w:sz w:val="24"/>
+          <w:szCs w:val="24"/>
+        </w:rPr>
+        <w:tab/>
+      </w:r>
+      <w:r>
+        <w:rPr>
+          <w:rFonts w:ascii="Arial" w:hAnsi="Arial" w:cs="Arial"/>
+          <w:sz w:val="24"/>
+          <w:szCs w:val="24"/>
+        </w:rPr>
+        <w:tab/>
+      </w:r>
+      <w:r>
+        <w:rPr>
+          <w:rFonts w:ascii="Arial" w:hAnsi="Arial" w:cs="Arial"/>
+          <w:sz w:val="24"/>
+          <w:szCs w:val="24"/>
+        </w:rPr>
+        <w:tab/>
+      </w:r>
+      <w:r>
+        <w:rPr>
+          <w:rFonts w:ascii="Arial" w:hAnsi="Arial" w:cs="Arial"/>
+          <w:sz w:val="24"/>
+          <w:szCs w:val="24"/>
+        </w:rPr>
+        <w:tab/>
+      </w:r>
+      <w:r>
+        <w:rPr>
+          <w:rFonts w:ascii="Arial" w:hAnsi="Arial" w:cs="Arial"/>
+          <w:sz w:val="24"/>
+          <w:szCs w:val="24"/>
+        </w:rPr>
+        <w:tab/>
+      </w:r>
+      <w:r>
+        <w:rPr>
+          <w:rFonts w:ascii="Arial" w:hAnsi="Arial" w:cs="Arial"/>
+          <w:sz w:val="24"/>
+          <w:szCs w:val="24"/>
+        </w:rPr>
+        <w:tab/>
+      </w:r>
+      <w:r>
+        <w:rPr>
+          <w:rFonts w:ascii="Arial" w:hAnsi="Arial" w:cs="Arial"/>
+          <w:sz w:val="24"/>
+          <w:szCs w:val="24"/>
+        </w:rPr>
+        <w:tab/>
+      </w:r>
+      <w:r>
+        <w:rPr>
+          <w:rFonts w:ascii="Arial" w:hAnsi="Arial" w:cs="Arial"/>
+          <w:sz w:val="24"/>
+          <w:szCs w:val="24"/>
+        </w:rPr>
+        <w:tab/>
+      </w:r>
+      <w:r>
+        <w:rPr>
+          <w:rFonts w:ascii="Arial" w:hAnsi="Arial" w:cs="Arial"/>
+          <w:sz w:val="24"/>
+          <w:szCs w:val="24"/>
+        </w:rPr>
+        <w:tab/>
+      </w:r>
+      <w:r>
+        <w:rPr>
+          <w:rFonts w:ascii="Arial" w:hAnsi="Arial" w:cs="Arial"/>
+          <w:sz w:val="24"/>
+          <w:szCs w:val="24"/>
+        </w:rPr>
+        <w:tab/>
+      </w:r>
+      <w:r>
+        <w:rPr>
+          <w:rFonts w:ascii="Arial" w:hAnsi="Arial" w:cs="Arial"/>
+          <w:sz w:val="24"/>
+          <w:szCs w:val="24"/>
+        </w:rPr>
+        <w:tab/>
+      </w:r>
+      <w:r>
+        <w:rPr>
+          <w:rFonts w:ascii="Arial" w:hAnsi="Arial" w:cs="Arial"/>
+          <w:sz w:val="24"/>
+          <w:szCs w:val="24"/>
+        </w:rPr>
+        <w:tab/>
+      </w:r>
+      <w:r>
+        <w:rPr>
+          <w:rFonts w:ascii="Arial" w:hAnsi="Arial" w:cs="Arial"/>
+          <w:sz w:val="24"/>
+          <w:szCs w:val="24"/>
+        </w:rPr>
+        <w:tab/>
+      </w:r>
+      <w:r>
+        <w:rPr>
+          <w:rFonts w:ascii="Arial" w:hAnsi="Arial" w:cs="Arial"/>
+          <w:sz w:val="24"/>
+          <w:szCs w:val="24"/>
+        </w:rPr>
+        <w:tab/>
+      </w:r>
+      <w:r>
+        <w:rPr>
+          <w:rFonts w:ascii="Arial" w:hAnsi="Arial" w:cs="Arial"/>
+          <w:sz w:val="24"/>
+          <w:szCs w:val="24"/>
+        </w:rPr>
+        <w:tab/>
+      </w:r>
+      <w:r>
+        <w:rPr>
+          <w:rFonts w:ascii="Arial" w:hAnsi="Arial" w:cs="Arial"/>
+          <w:sz w:val="24"/>
+          <w:szCs w:val="24"/>
+        </w:rPr>
+        <w:tab/>
+      </w:r>
+      <w:r>
+        <w:rPr>
+          <w:rFonts w:ascii="Arial" w:hAnsi="Arial" w:cs="Arial"/>
+          <w:sz w:val="24"/>
+          <w:szCs w:val="24"/>
+        </w:rPr>
+        <w:tab/>
+      </w:r>
+      <w:r>
+        <w:rPr>
+          <w:rFonts w:ascii="Arial" w:hAnsi="Arial" w:cs="Arial"/>
+          <w:sz w:val="24"/>
+          <w:szCs w:val="24"/>
+        </w:rPr>
+        <w:tab/>
+      </w:r>
+      <w:r>
+        <w:rPr>
+          <w:rFonts w:ascii="Arial" w:hAnsi="Arial" w:cs="Arial"/>
+          <w:sz w:val="24"/>
+          <w:szCs w:val="24"/>
+        </w:rPr>
+        <w:tab/>
+      </w:r>
+      <w:r>
+        <w:rPr>
+          <w:rFonts w:ascii="Arial" w:hAnsi="Arial" w:cs="Arial"/>
+          <w:sz w:val="24"/>
+          <w:szCs w:val="24"/>
+        </w:rPr>
+        <w:tab/>
+      </w:r>
+      <w:r>
+        <w:rPr>
+          <w:rFonts w:ascii="Arial" w:hAnsi="Arial" w:cs="Arial"/>
+          <w:sz w:val="24"/>
+          <w:szCs w:val="24"/>
+        </w:rPr>
+        <w:tab/>
+      </w:r>
+      <w:r>
+        <w:rPr>
+          <w:rFonts w:ascii="Arial" w:hAnsi="Arial" w:cs="Arial"/>
+          <w:sz w:val="24"/>
+          <w:szCs w:val="24"/>
+        </w:rPr>
+        <w:tab/>
+      </w:r>
+      <w:r>
+        <w:rPr>
+          <w:rFonts w:ascii="Arial" w:hAnsi="Arial" w:cs="Arial"/>
+          <w:sz w:val="24"/>
+          <w:szCs w:val="24"/>
+        </w:rPr>
+        <w:tab/>
+      </w:r>
+      <w:r>
+        <w:rPr>
+          <w:rFonts w:ascii="Arial" w:hAnsi="Arial" w:cs="Arial"/>
+          <w:sz w:val="24"/>
+          <w:szCs w:val="24"/>
+        </w:rPr>
+        <w:tab/>
+      </w:r>
+      <w:r>
+        <w:rPr>
+          <w:rFonts w:ascii="Arial" w:hAnsi="Arial" w:cs="Arial"/>
+          <w:sz w:val="24"/>
+          <w:szCs w:val="24"/>
+        </w:rPr>
+        <w:tab/>
+      </w:r>
+      <w:r>
+        <w:rPr>
+          <w:rFonts w:ascii="Arial" w:hAnsi="Arial" w:cs="Arial"/>
+          <w:sz w:val="24"/>
+          <w:szCs w:val="24"/>
+        </w:rPr>
+        <w:tab/>
+      </w:r>
+      <w:r>
+        <w:rPr>
+          <w:rFonts w:ascii="Arial" w:hAnsi="Arial" w:cs="Arial"/>
+          <w:sz w:val="24"/>
+          <w:szCs w:val="24"/>
+        </w:rPr>
+        <w:tab/>
+      </w:r>
+      <w:r>
+        <w:rPr>
+          <w:rFonts w:ascii="Arial" w:hAnsi="Arial" w:cs="Arial"/>
+          <w:sz w:val="24"/>
+          <w:szCs w:val="24"/>
+        </w:rPr>
+        <w:tab/>
+      </w:r>
+      <w:r>
+        <w:rPr>
+          <w:rFonts w:ascii="Arial" w:hAnsi="Arial" w:cs="Arial"/>
+          <w:sz w:val="24"/>
+          <w:szCs w:val="24"/>
+        </w:rPr>
+        <w:tab/>
+      </w:r>
+      <w:r>
+        <w:rPr>
+          <w:rFonts w:ascii="Arial" w:hAnsi="Arial" w:cs="Arial"/>
+          <w:sz w:val="24"/>
+          <w:szCs w:val="24"/>
+        </w:rPr>
+        <w:tab/>
+      </w:r>
+      <w:r>
+        <w:rPr>
+          <w:rFonts w:ascii="Arial" w:hAnsi="Arial" w:cs="Arial"/>
+          <w:sz w:val="24"/>
+          <w:szCs w:val="24"/>
+        </w:rPr>
+        <w:tab/>
+      </w:r>
+      <w:r>
+        <w:rPr>
+          <w:rFonts w:ascii="Arial" w:hAnsi="Arial" w:cs="Arial"/>
+          <w:sz w:val="24"/>
+          <w:szCs w:val="24"/>
+        </w:rPr>
+        <w:tab/>
+      </w:r>
+      <w:r>
+        <w:rPr>
+          <w:rFonts w:ascii="Arial" w:hAnsi="Arial" w:cs="Arial"/>
+          <w:sz w:val="24"/>
+          <w:szCs w:val="24"/>
+        </w:rPr>
+        <w:tab/>
+      </w:r>
+      <w:r>
+        <w:rPr>
+          <w:rFonts w:ascii="Arial" w:hAnsi="Arial" w:cs="Arial"/>
+          <w:sz w:val="24"/>
+          <w:szCs w:val="24"/>
+        </w:rPr>
+        <w:tab/>
+      </w:r>
+      <w:r>
+        <w:rPr>
+          <w:rFonts w:ascii="Arial" w:hAnsi="Arial" w:cs="Arial"/>
+          <w:sz w:val="24"/>
+          <w:szCs w:val="24"/>
+        </w:rPr>
+        <w:tab/>
+      </w:r>
+      <w:r>
+        <w:rPr>
+          <w:rFonts w:ascii="Arial" w:hAnsi="Arial" w:cs="Arial"/>
+          <w:sz w:val="24"/>
+          <w:szCs w:val="24"/>
+        </w:rPr>
+        <w:tab/>
+      </w:r>
+      <w:r>
+        <w:rPr>
+          <w:rFonts w:ascii="Arial" w:hAnsi="Arial" w:cs="Arial"/>
+          <w:sz w:val="24"/>
+          <w:szCs w:val="24"/>
+        </w:rPr>
+        <w:tab/>
+      </w:r>
+      <w:r>
+        <w:rPr>
+          <w:rFonts w:ascii="Arial" w:hAnsi="Arial" w:cs="Arial"/>
+          <w:sz w:val="24"/>
+          <w:szCs w:val="24"/>
+        </w:rPr>
+        <w:tab/>
+      </w:r>
+      <w:r>
+        <w:rPr>
+          <w:rFonts w:ascii="Arial" w:hAnsi="Arial" w:cs="Arial"/>
+          <w:sz w:val="24"/>
+          <w:szCs w:val="24"/>
+        </w:rPr>
+        <w:tab/>
+      </w:r>
+    </w:p>
+    <w:p>
+      <w:pPr>
+        <w:rPr>
+          <w:rFonts w:ascii="Arial" w:hAnsi="Arial" w:cs="Arial"/>
+          <w:sz w:val="24"/>
+          <w:szCs w:val="24"/>
+        </w:rPr>
+      </w:pPr>
+    </w:p>
+    <w:p>
+      <w:pPr>
+        <w:rPr>
+          <w:rFonts w:ascii="Arial" w:hAnsi="Arial" w:cs="Arial"/>
+          <w:sz w:val="24"/>
+          <w:szCs w:val="24"/>
+        </w:rPr>
+      </w:pPr>
+    </w:p>
+    <w:p>
+      <w:pPr>
+        <w:rPr>
+          <w:rFonts w:ascii="Arial" w:hAnsi="Arial" w:cs="Arial"/>
+          <w:sz w:val="24"/>
+          <w:szCs w:val="24"/>
+        </w:rPr>
+      </w:pPr>
+    </w:p>
+    <w:p>
+      <w:pPr>
+        <w:rPr>
+          <w:rFonts w:ascii="Arial" w:hAnsi="Arial" w:cs="Arial"/>
+          <w:sz w:val="24"/>
+          <w:szCs w:val="24"/>
+        </w:rPr>
+      </w:pPr>
+    </w:p>
+    <w:p>
+      <w:pPr>
+        <w:rPr>
+          <w:rFonts w:ascii="Arial" w:hAnsi="Arial" w:cs="Arial"/>
+          <w:sz w:val="24"/>
+          <w:szCs w:val="24"/>
+        </w:rPr>
+      </w:pPr>
+    </w:p>
+    <w:p>
+      <w:pPr>
+        <w:rPr>
+          <w:rFonts w:ascii="Arial" w:hAnsi="Arial" w:cs="Arial"/>
+          <w:sz w:val="24"/>
+          <w:szCs w:val="24"/>
+        </w:rPr>
+      </w:pPr>
+      <w:r>
+        <w:rPr>
+          <w:rFonts w:ascii="Arial" w:hAnsi="Arial" w:cs="Arial"/>
+          <w:sz w:val="24"/>
+          <w:szCs w:val="24"/>
+        </w:rPr>
+        <w:t>Página Principal</w:t>
+      </w:r>
+    </w:p>
+    <w:p>
+      <w:pPr>
+        <w:rPr>
+          <w:rFonts w:ascii="Arial" w:hAnsi="Arial" w:cs="Arial"/>
+          <w:sz w:val="24"/>
+          <w:szCs w:val="24"/>
+        </w:rPr>
+      </w:pPr>
+      <w:r>
+        <w:rPr>
+          <w:rFonts w:ascii="Arial" w:hAnsi="Arial" w:cs="Arial"/>
+          <w:noProof/>
+          <w:sz w:val="24"/>
+          <w:szCs w:val="24"/>
+        </w:rPr>
+        <w:drawing>
+          <wp:anchor distT="0" distB="0" distL="114300" distR="114300" simplePos="0" relativeHeight="251660288" behindDoc="1" locked="0" layoutInCell="1" allowOverlap="1" wp14:anchorId="37DD8CAA" wp14:editId="13665D53">
+            <wp:simplePos x="0" y="0"/>
+            <wp:positionH relativeFrom="margin">
+              <wp:align>left</wp:align>
+            </wp:positionH>
+            <wp:positionV relativeFrom="paragraph">
+              <wp:posOffset>76835</wp:posOffset>
+            </wp:positionV>
+            <wp:extent cx="4591050" cy="2247900"/>
+            <wp:effectExtent l="0" t="0" r="0" b="0"/>
+            <wp:wrapTight wrapText="bothSides">
+              <wp:wrapPolygon edited="0">
+                <wp:start x="0" y="0"/>
+                <wp:lineTo x="0" y="21417"/>
+                <wp:lineTo x="21510" y="21417"/>
+                <wp:lineTo x="21510" y="0"/>
+                <wp:lineTo x="0" y="0"/>
+              </wp:wrapPolygon>
+            </wp:wrapTight>
+            <wp:docPr id="4" name="Imagen 4"/>
+            <wp:cNvGraphicFramePr>
+              <a:graphicFrameLocks xmlns:a="http://schemas.openxmlformats.org/drawingml/2006/main" noChangeAspect="1"/>
+            </wp:cNvGraphicFramePr>
+            <a:graphic xmlns:a="http://schemas.openxmlformats.org/drawingml/2006/main">
+              <a:graphicData uri="http://schemas.openxmlformats.org/drawingml/2006/picture">
+                <pic:pic xmlns:pic="http://schemas.openxmlformats.org/drawingml/2006/picture">
+                  <pic:nvPicPr>
+                    <pic:cNvPr id="0" name="Picture 4"/>
+                    <pic:cNvPicPr>
+                      <a:picLocks noChangeAspect="1" noChangeArrowheads="1"/>
+                    </pic:cNvPicPr>
+                  </pic:nvPicPr>
+                  <pic:blipFill>
+                    <a:blip r:embed="rId7">
+                      <a:extLst>
+                        <a:ext uri="{28A0092B-C50C-407E-A947-70E740481C1C}">
+                          <a14:useLocalDpi xmlns:a14="http://schemas.microsoft.com/office/drawing/2010/main" val="0"/>
+                        </a:ext>
+                      </a:extLst>
+                    </a:blip>
+                    <a:srcRect/>
+                    <a:stretch>
+                      <a:fillRect/>
+                    </a:stretch>
+                  </pic:blipFill>
+                  <pic:spPr bwMode="auto">
+                    <a:xfrm>
+                      <a:off x="0" y="0"/>
+                      <a:ext cx="4591050" cy="2247900"/>
+                    </a:xfrm>
+                    <a:prstGeom prst="rect">
+                      <a:avLst/>
+                    </a:prstGeom>
+                    <a:noFill/>
+                    <a:ln>
+                      <a:noFill/>
+                    </a:ln>
+                  </pic:spPr>
+                </pic:pic>
+              </a:graphicData>
+            </a:graphic>
+            <wp14:sizeRelH relativeFrom="page">
+              <wp14:pctWidth>0</wp14:pctWidth>
+            </wp14:sizeRelH>
+            <wp14:sizeRelV relativeFrom="page">
+              <wp14:pctHeight>0</wp14:pctHeight>
+            </wp14:sizeRelV>
+          </wp:anchor>
+        </w:drawing>
+      </w:r>
+    </w:p>
+    <w:p>
+      <w:pPr>
+        <w:rPr>
+          <w:rFonts w:ascii="Arial" w:hAnsi="Arial" w:cs="Arial"/>
+          <w:sz w:val="24"/>
+          <w:szCs w:val="24"/>
+        </w:rPr>
+      </w:pPr>
+    </w:p>
+    <w:p>
+      <w:pPr>
+        <w:rPr>
+          <w:rFonts w:ascii="Arial" w:hAnsi="Arial" w:cs="Arial"/>
+          <w:sz w:val="24"/>
+          <w:szCs w:val="24"/>
+        </w:rPr>
+      </w:pPr>
+    </w:p>
+    <w:p>
+      <w:pPr>
+        <w:rPr>
+          <w:rFonts w:ascii="Arial" w:hAnsi="Arial" w:cs="Arial"/>
+          <w:sz w:val="24"/>
+          <w:szCs w:val="24"/>
+        </w:rPr>
+      </w:pPr>
+    </w:p>
+    <w:p>
+      <w:pPr>
+        <w:rPr>
+          <w:rFonts w:ascii="Arial" w:hAnsi="Arial" w:cs="Arial"/>
+          <w:sz w:val="24"/>
+          <w:szCs w:val="24"/>
+        </w:rPr>
+      </w:pPr>
+    </w:p>
+    <w:p>
+      <w:pPr>
+        <w:rPr>
+          <w:rFonts w:ascii="Arial" w:hAnsi="Arial" w:cs="Arial"/>
+          <w:sz w:val="24"/>
+          <w:szCs w:val="24"/>
+        </w:rPr>
+      </w:pPr>
+    </w:p>
+    <w:p>
+      <w:pPr>
+        <w:rPr>
+          <w:rFonts w:ascii="Arial" w:hAnsi="Arial" w:cs="Arial"/>
+          <w:sz w:val="24"/>
+          <w:szCs w:val="24"/>
+        </w:rPr>
+      </w:pPr>
+    </w:p>
+    <w:p>
+      <w:pPr>
+        <w:rPr>
+          <w:rFonts w:ascii="Arial" w:hAnsi="Arial" w:cs="Arial"/>
+          <w:sz w:val="24"/>
+          <w:szCs w:val="24"/>
+        </w:rPr>
+      </w:pPr>
+    </w:p>
+    <w:p>
+      <w:pPr>
+        <w:rPr>
+          <w:rFonts w:ascii="Arial" w:hAnsi="Arial" w:cs="Arial"/>
+          <w:sz w:val="24"/>
+          <w:szCs w:val="24"/>
+        </w:rPr>
+      </w:pPr>
+    </w:p>
+    <w:p>
+      <w:pPr>
+        <w:rPr>
+          <w:rFonts w:ascii="Arial" w:hAnsi="Arial" w:cs="Arial"/>
+          <w:sz w:val="24"/>
+          <w:szCs w:val="24"/>
+        </w:rPr>
+      </w:pPr>
+    </w:p>
+    <w:p>
+      <w:pPr>
+        <w:rPr>
+          <w:rFonts w:ascii="Arial" w:hAnsi="Arial" w:cs="Arial"/>
+          <w:sz w:val="24"/>
+          <w:szCs w:val="24"/>
+        </w:rPr>
+      </w:pPr>
+      <w:r>
+        <w:rPr>
+          <w:rFonts w:ascii="Arial" w:hAnsi="Arial" w:cs="Arial"/>
+          <w:sz w:val="24"/>
+          <w:szCs w:val="24"/>
+        </w:rPr>
+        <w:br w:type="page"/>
+      </w:r>
+    </w:p>
+    <w:p>
+      <w:pPr>
+        <w:tabs>
+          <w:tab w:val="left" w:pos="2040"/>
+        </w:tabs>
+        <w:rPr>
+          <w:rFonts w:ascii="Arial" w:hAnsi="Arial" w:cs="Arial"/>
+          <w:sz w:val="24"/>
+          <w:szCs w:val="24"/>
+        </w:rPr>
+      </w:pPr>
+      <w:r>
+        <w:rPr>
+          <w:rFonts w:ascii="Arial" w:hAnsi="Arial" w:cs="Arial"/>
+          <w:sz w:val="24"/>
+          <w:szCs w:val="24"/>
+        </w:rPr>
+        <w:lastRenderedPageBreak/>
+        <w:t>Editar Perfil</w:t>
+      </w:r>
+    </w:p>
+    <w:p>
+      <w:pPr>
+        <w:tabs>
+          <w:tab w:val="left" w:pos="2040"/>
+        </w:tabs>
+        <w:rPr>
+          <w:rFonts w:ascii="Arial" w:hAnsi="Arial" w:cs="Arial"/>
+          <w:sz w:val="24"/>
+          <w:szCs w:val="24"/>
+        </w:rPr>
+      </w:pPr>
+      <w:r>
+        <w:rPr>
+          <w:rFonts w:ascii="Arial" w:hAnsi="Arial" w:cs="Arial"/>
+          <w:noProof/>
+          <w:sz w:val="24"/>
+          <w:szCs w:val="24"/>
+        </w:rPr>
+        <w:drawing>
+          <wp:anchor distT="0" distB="0" distL="114300" distR="114300" simplePos="0" relativeHeight="251661312" behindDoc="1" locked="0" layoutInCell="1" allowOverlap="1" wp14:anchorId="2C1B0AFD" wp14:editId="572F6A4E">
+            <wp:simplePos x="0" y="0"/>
+            <wp:positionH relativeFrom="margin">
+              <wp:align>left</wp:align>
+            </wp:positionH>
+            <wp:positionV relativeFrom="paragraph">
+              <wp:posOffset>9525</wp:posOffset>
+            </wp:positionV>
+            <wp:extent cx="3514725" cy="2057400"/>
+            <wp:effectExtent l="0" t="0" r="9525" b="0"/>
+            <wp:wrapTight wrapText="bothSides">
+              <wp:wrapPolygon edited="0">
+                <wp:start x="0" y="0"/>
+                <wp:lineTo x="0" y="21400"/>
+                <wp:lineTo x="21541" y="21400"/>
+                <wp:lineTo x="21541" y="0"/>
+                <wp:lineTo x="0" y="0"/>
+              </wp:wrapPolygon>
+            </wp:wrapTight>
+            <wp:docPr id="5" name="Imagen 5"/>
+            <wp:cNvGraphicFramePr>
+              <a:graphicFrameLocks xmlns:a="http://schemas.openxmlformats.org/drawingml/2006/main" noChangeAspect="1"/>
+            </wp:cNvGraphicFramePr>
+            <a:graphic xmlns:a="http://schemas.openxmlformats.org/drawingml/2006/main">
+              <a:graphicData uri="http://schemas.openxmlformats.org/drawingml/2006/picture">
+                <pic:pic xmlns:pic="http://schemas.openxmlformats.org/drawingml/2006/picture">
+                  <pic:nvPicPr>
+                    <pic:cNvPr id="0" name="Picture 5"/>
+                    <pic:cNvPicPr>
+                      <a:picLocks noChangeAspect="1" noChangeArrowheads="1"/>
+                    </pic:cNvPicPr>
+                  </pic:nvPicPr>
+                  <pic:blipFill>
+                    <a:blip r:embed="rId8">
+                      <a:extLst>
+                        <a:ext uri="{28A0092B-C50C-407E-A947-70E740481C1C}">
+                          <a14:useLocalDpi xmlns:a14="http://schemas.microsoft.com/office/drawing/2010/main" val="0"/>
+                        </a:ext>
+                      </a:extLst>
+                    </a:blip>
+                    <a:srcRect/>
+                    <a:stretch>
+                      <a:fillRect/>
+                    </a:stretch>
+                  </pic:blipFill>
+                  <pic:spPr bwMode="auto">
+                    <a:xfrm>
+                      <a:off x="0" y="0"/>
+                      <a:ext cx="3514725" cy="2057400"/>
+                    </a:xfrm>
+                    <a:prstGeom prst="rect">
+                      <a:avLst/>
+                    </a:prstGeom>
+                    <a:noFill/>
+                    <a:ln>
+                      <a:noFill/>
+                    </a:ln>
+                  </pic:spPr>
+                </pic:pic>
+              </a:graphicData>
+            </a:graphic>
+            <wp14:sizeRelH relativeFrom="page">
+              <wp14:pctWidth>0</wp14:pctWidth>
+            </wp14:sizeRelH>
+            <wp14:sizeRelV relativeFrom="page">
+              <wp14:pctHeight>0</wp14:pctHeight>
+            </wp14:sizeRelV>
+          </wp:anchor>
+        </w:drawing>
+      </w:r>
+    </w:p>
+    <w:p>
+      <w:pPr>
+        <w:tabs>
+          <w:tab w:val="left" w:pos="2040"/>
+        </w:tabs>
+        <w:rPr>
+          <w:rFonts w:ascii="Arial" w:hAnsi="Arial" w:cs="Arial"/>
+          <w:sz w:val="24"/>
+          <w:szCs w:val="24"/>
+        </w:rPr>
+      </w:pPr>
+    </w:p>
+    <w:p>
+      <w:pPr>
+        <w:tabs>
+          <w:tab w:val="left" w:pos="2040"/>
+        </w:tabs>
+        <w:rPr>
+          <w:rFonts w:ascii="Arial" w:hAnsi="Arial" w:cs="Arial"/>
+          <w:sz w:val="24"/>
+          <w:szCs w:val="24"/>
+        </w:rPr>
+      </w:pPr>
+      <w:r>
+        <w:rPr>
+          <w:rFonts w:ascii="Arial" w:hAnsi="Arial" w:cs="Arial"/>
+          <w:sz w:val="24"/>
+          <w:szCs w:val="24"/>
+        </w:rPr>
+        <w:tab/>
+      </w:r>
+    </w:p>
+    <w:p>
+      <w:pPr>
+        <w:tabs>
+          <w:tab w:val="left" w:pos="2040"/>
+        </w:tabs>
+        <w:rPr>
+          <w:rFonts w:ascii="Arial" w:hAnsi="Arial" w:cs="Arial"/>
+          <w:sz w:val="24"/>
+          <w:szCs w:val="24"/>
+        </w:rPr>
+      </w:pPr>
+    </w:p>
+    <w:p>
+      <w:pPr>
+        <w:tabs>
+          <w:tab w:val="left" w:pos="2040"/>
+        </w:tabs>
+        <w:rPr>
+          <w:rFonts w:ascii="Arial" w:hAnsi="Arial" w:cs="Arial"/>
+          <w:sz w:val="24"/>
+          <w:szCs w:val="24"/>
+        </w:rPr>
+      </w:pPr>
+    </w:p>
+    <w:p>
+      <w:pPr>
+        <w:tabs>
+          <w:tab w:val="left" w:pos="2040"/>
+        </w:tabs>
+        <w:rPr>
+          <w:rFonts w:ascii="Arial" w:hAnsi="Arial" w:cs="Arial"/>
+          <w:sz w:val="24"/>
+          <w:szCs w:val="24"/>
+        </w:rPr>
+      </w:pPr>
+    </w:p>
+    <w:p>
+      <w:pPr>
+        <w:tabs>
+          <w:tab w:val="left" w:pos="2040"/>
+        </w:tabs>
+        <w:rPr>
+          <w:rFonts w:ascii="Arial" w:hAnsi="Arial" w:cs="Arial"/>
+          <w:sz w:val="24"/>
+          <w:szCs w:val="24"/>
+        </w:rPr>
+      </w:pPr>
+    </w:p>
+    <w:p>
+      <w:pPr>
+        <w:tabs>
+          <w:tab w:val="left" w:pos="2040"/>
+        </w:tabs>
+        <w:rPr>
+          <w:rFonts w:ascii="Arial" w:hAnsi="Arial" w:cs="Arial"/>
+          <w:sz w:val="24"/>
+          <w:szCs w:val="24"/>
+        </w:rPr>
+      </w:pPr>
+    </w:p>
+    <w:p>
+      <w:pPr>
+        <w:tabs>
+          <w:tab w:val="left" w:pos="2040"/>
+        </w:tabs>
+        <w:rPr>
+          <w:rFonts w:ascii="Arial" w:hAnsi="Arial" w:cs="Arial"/>
+          <w:sz w:val="24"/>
+          <w:szCs w:val="24"/>
+        </w:rPr>
+      </w:pPr>
+    </w:p>
+    <w:p>
+      <w:pPr>
+        <w:tabs>
+          <w:tab w:val="left" w:pos="2040"/>
+        </w:tabs>
+        <w:rPr>
+          <w:rFonts w:ascii="Arial" w:hAnsi="Arial" w:cs="Arial"/>
+          <w:sz w:val="24"/>
+          <w:szCs w:val="24"/>
+        </w:rPr>
+      </w:pPr>
+      <w:r>
+        <w:rPr>
+          <w:rFonts w:ascii="Arial" w:hAnsi="Arial" w:cs="Arial"/>
+          <w:sz w:val="24"/>
+          <w:szCs w:val="24"/>
+        </w:rPr>
+        <w:t>Visualizar información</w:t>
+      </w:r>
+    </w:p>
+    <w:p>
+      <w:pPr>
+        <w:tabs>
+          <w:tab w:val="left" w:pos="2040"/>
+        </w:tabs>
+        <w:rPr>
+          <w:rFonts w:ascii="Arial" w:hAnsi="Arial" w:cs="Arial"/>
+          <w:sz w:val="24"/>
+          <w:szCs w:val="24"/>
+        </w:rPr>
+      </w:pPr>
+      <w:r>
+        <w:rPr>
+          <w:rFonts w:ascii="Arial" w:hAnsi="Arial" w:cs="Arial"/>
+          <w:noProof/>
+          <w:sz w:val="24"/>
+          <w:szCs w:val="24"/>
+        </w:rPr>
+        <w:drawing>
+          <wp:anchor distT="0" distB="0" distL="114300" distR="114300" simplePos="0" relativeHeight="251662336" behindDoc="1" locked="0" layoutInCell="1" allowOverlap="1" wp14:anchorId="3B46EF11" wp14:editId="160BD054">
+            <wp:simplePos x="0" y="0"/>
+            <wp:positionH relativeFrom="column">
+              <wp:posOffset>-32385</wp:posOffset>
+            </wp:positionH>
+            <wp:positionV relativeFrom="paragraph">
+              <wp:posOffset>46355</wp:posOffset>
+            </wp:positionV>
+            <wp:extent cx="3514725" cy="2105025"/>
+            <wp:effectExtent l="0" t="0" r="9525" b="9525"/>
+            <wp:wrapTight wrapText="bothSides">
+              <wp:wrapPolygon edited="0">
+                <wp:start x="0" y="0"/>
+                <wp:lineTo x="0" y="21502"/>
+                <wp:lineTo x="21541" y="21502"/>
+                <wp:lineTo x="21541" y="0"/>
+                <wp:lineTo x="0" y="0"/>
+              </wp:wrapPolygon>
+            </wp:wrapTight>
+            <wp:docPr id="6" name="Imagen 6"/>
+            <wp:cNvGraphicFramePr>
+              <a:graphicFrameLocks xmlns:a="http://schemas.openxmlformats.org/drawingml/2006/main" noChangeAspect="1"/>
+            </wp:cNvGraphicFramePr>
+            <a:graphic xmlns:a="http://schemas.openxmlformats.org/drawingml/2006/main">
+              <a:graphicData uri="http://schemas.openxmlformats.org/drawingml/2006/picture">
+                <pic:pic xmlns:pic="http://schemas.openxmlformats.org/drawingml/2006/picture">
+                  <pic:nvPicPr>
+                    <pic:cNvPr id="0" name="Picture 6"/>
+                    <pic:cNvPicPr>
+                      <a:picLocks noChangeAspect="1" noChangeArrowheads="1"/>
+                    </pic:cNvPicPr>
+                  </pic:nvPicPr>
+                  <pic:blipFill>
+                    <a:blip r:embed="rId9">
+                      <a:extLst>
+                        <a:ext uri="{28A0092B-C50C-407E-A947-70E740481C1C}">
+                          <a14:useLocalDpi xmlns:a14="http://schemas.microsoft.com/office/drawing/2010/main" val="0"/>
+                        </a:ext>
+                      </a:extLst>
+                    </a:blip>
+                    <a:srcRect/>
+                    <a:stretch>
+                      <a:fillRect/>
+                    </a:stretch>
+                  </pic:blipFill>
+                  <pic:spPr bwMode="auto">
+                    <a:xfrm>
+                      <a:off x="0" y="0"/>
+                      <a:ext cx="3514725" cy="2105025"/>
+                    </a:xfrm>
+                    <a:prstGeom prst="rect">
+                      <a:avLst/>
+                    </a:prstGeom>
+                    <a:noFill/>
+                    <a:ln>
+                      <a:noFill/>
+                    </a:ln>
+                  </pic:spPr>
+                </pic:pic>
+              </a:graphicData>
+            </a:graphic>
+            <wp14:sizeRelH relativeFrom="page">
+              <wp14:pctWidth>0</wp14:pctWidth>
+            </wp14:sizeRelH>
+            <wp14:sizeRelV relativeFrom="page">
+              <wp14:pctHeight>0</wp14:pctHeight>
+            </wp14:sizeRelV>
+          </wp:anchor>
+        </w:drawing>
+      </w:r>
+    </w:p>
+    <w:p>
+      <w:pPr>
+        <w:tabs>
+          <w:tab w:val="left" w:pos="2040"/>
+        </w:tabs>
+        <w:rPr>
+          <w:rFonts w:ascii="Arial" w:hAnsi="Arial" w:cs="Arial"/>
+          <w:sz w:val="24"/>
+          <w:szCs w:val="24"/>
+        </w:rPr>
+      </w:pPr>
+    </w:p>
+    <w:p>
+      <w:pPr>
+        <w:tabs>
+          <w:tab w:val="left" w:pos="2040"/>
+        </w:tabs>
+        <w:rPr>
+          <w:rFonts w:ascii="Arial" w:hAnsi="Arial" w:cs="Arial"/>
+          <w:sz w:val="24"/>
+          <w:szCs w:val="24"/>
+        </w:rPr>
+      </w:pPr>
+    </w:p>
+    <w:p>
+      <w:pPr>
+        <w:tabs>
+          <w:tab w:val="left" w:pos="2040"/>
+        </w:tabs>
+        <w:rPr>
+          <w:rFonts w:ascii="Arial" w:hAnsi="Arial" w:cs="Arial"/>
+          <w:sz w:val="24"/>
+          <w:szCs w:val="24"/>
+        </w:rPr>
+      </w:pPr>
+    </w:p>
+    <w:p>
+      <w:pPr>
+        <w:tabs>
+          <w:tab w:val="left" w:pos="2040"/>
+        </w:tabs>
+        <w:rPr>
+          <w:rFonts w:ascii="Arial" w:hAnsi="Arial" w:cs="Arial"/>
+          <w:sz w:val="24"/>
+          <w:szCs w:val="24"/>
+        </w:rPr>
+      </w:pPr>
+    </w:p>
+    <w:p>
+      <w:pPr>
+        <w:tabs>
+          <w:tab w:val="left" w:pos="2040"/>
+        </w:tabs>
+        <w:rPr>
+          <w:rFonts w:ascii="Arial" w:hAnsi="Arial" w:cs="Arial"/>
+          <w:sz w:val="24"/>
+          <w:szCs w:val="24"/>
+        </w:rPr>
+      </w:pPr>
+    </w:p>
+    <w:p>
+      <w:pPr>
+        <w:tabs>
+          <w:tab w:val="left" w:pos="2040"/>
+        </w:tabs>
+        <w:rPr>
+          <w:rFonts w:ascii="Arial" w:hAnsi="Arial" w:cs="Arial"/>
+          <w:sz w:val="24"/>
+          <w:szCs w:val="24"/>
+        </w:rPr>
+      </w:pPr>
+    </w:p>
+    <w:p>
+      <w:pPr>
+        <w:tabs>
+          <w:tab w:val="left" w:pos="2040"/>
+        </w:tabs>
+        <w:rPr>
+          <w:rFonts w:ascii="Arial" w:hAnsi="Arial" w:cs="Arial"/>
+          <w:sz w:val="24"/>
+          <w:szCs w:val="24"/>
+        </w:rPr>
+      </w:pPr>
+    </w:p>
+    <w:p>
+      <w:pPr>
+        <w:tabs>
+          <w:tab w:val="left" w:pos="2040"/>
+        </w:tabs>
+        <w:rPr>
+          <w:rFonts w:ascii="Arial" w:hAnsi="Arial" w:cs="Arial"/>
+          <w:sz w:val="24"/>
+          <w:szCs w:val="24"/>
+        </w:rPr>
+      </w:pPr>
+    </w:p>
+    <w:p>
+      <w:pPr>
+        <w:tabs>
+          <w:tab w:val="left" w:pos="2040"/>
+        </w:tabs>
+        <w:rPr>
+          <w:rFonts w:ascii="Arial" w:hAnsi="Arial" w:cs="Arial"/>
+          <w:sz w:val="24"/>
+          <w:szCs w:val="24"/>
+        </w:rPr>
+      </w:pPr>
+      <w:r>
+        <w:rPr>
+          <w:rFonts w:ascii="Arial" w:hAnsi="Arial" w:cs="Arial"/>
+          <w:sz w:val="24"/>
+          <w:szCs w:val="24"/>
+        </w:rPr>
+        <w:t>Adquirir proyecto</w:t>
+      </w:r>
+    </w:p>
+    <w:p>
+      <w:pPr>
+        <w:tabs>
+          <w:tab w:val="left" w:pos="2040"/>
+        </w:tabs>
+        <w:rPr>
+          <w:rFonts w:ascii="Arial" w:hAnsi="Arial" w:cs="Arial"/>
+          <w:sz w:val="24"/>
+          <w:szCs w:val="24"/>
+        </w:rPr>
+      </w:pPr>
       <w:bookmarkStart w:id="0" w:name="_GoBack"/>
       <w:bookmarkEnd w:id="0"/>
-    </w:p>
-    <w:p/>
+      <w:r>
+        <w:rPr>
+          <w:rFonts w:ascii="Arial" w:hAnsi="Arial" w:cs="Arial"/>
+          <w:noProof/>
+          <w:sz w:val="24"/>
+          <w:szCs w:val="24"/>
+        </w:rPr>
+        <w:drawing>
+          <wp:inline distT="0" distB="0" distL="0" distR="0" wp14:anchorId="548C2697" wp14:editId="1090F4B9">
+            <wp:extent cx="4229100" cy="1733550"/>
+            <wp:effectExtent l="0" t="0" r="0" b="0"/>
+            <wp:docPr id="7" name="Imagen 7"/>
+            <wp:cNvGraphicFramePr>
+              <a:graphicFrameLocks xmlns:a="http://schemas.openxmlformats.org/drawingml/2006/main" noChangeAspect="1"/>
+            </wp:cNvGraphicFramePr>
+            <a:graphic xmlns:a="http://schemas.openxmlformats.org/drawingml/2006/main">
+              <a:graphicData uri="http://schemas.openxmlformats.org/drawingml/2006/picture">
+                <pic:pic xmlns:pic="http://schemas.openxmlformats.org/drawingml/2006/picture">
+                  <pic:nvPicPr>
+                    <pic:cNvPr id="0" name="Picture 7"/>
+                    <pic:cNvPicPr>
+                      <a:picLocks noChangeAspect="1" noChangeArrowheads="1"/>
+                    </pic:cNvPicPr>
+                  </pic:nvPicPr>
+                  <pic:blipFill>
+                    <a:blip r:embed="rId10">
+                      <a:extLst>
+                        <a:ext uri="{28A0092B-C50C-407E-A947-70E740481C1C}">
+                          <a14:useLocalDpi xmlns:a14="http://schemas.microsoft.com/office/drawing/2010/main" val="0"/>
+                        </a:ext>
+                      </a:extLst>
+                    </a:blip>
+                    <a:srcRect/>
+                    <a:stretch>
+                      <a:fillRect/>
+                    </a:stretch>
+                  </pic:blipFill>
+                  <pic:spPr bwMode="auto">
+                    <a:xfrm>
+                      <a:off x="0" y="0"/>
+                      <a:ext cx="4229100" cy="1733550"/>
+                    </a:xfrm>
+                    <a:prstGeom prst="rect">
+                      <a:avLst/>
+                    </a:prstGeom>
+                    <a:noFill/>
+                    <a:ln>
+                      <a:noFill/>
+                    </a:ln>
+                  </pic:spPr>
+                </pic:pic>
+              </a:graphicData>
+            </a:graphic>
+          </wp:inline>
+        </w:drawing>
+      </w:r>
+    </w:p>
     <w:sectPr>
       <w:pgSz w:w="12240" w:h="15840"/>
       <w:pgMar w:top="1417" w:right="1701" w:bottom="1417" w:left="1701" w:header="708" w:footer="708" w:gutter="0"/>
@@ -511,6 +2175,7 @@
     <w:lsdException w:name="HTML Sample" w:semiHidden="1" w:unhideWhenUsed="1"/>
     <w:lsdException w:name="HTML Typewriter" w:semiHidden="1" w:unhideWhenUsed="1"/>
     <w:lsdException w:name="HTML Variable" w:semiHidden="1" w:unhideWhenUsed="1"/>
+    <w:lsdException w:name="Normal Table" w:semiHidden="1" w:unhideWhenUsed="1"/>
     <w:lsdException w:name="annotation subject" w:semiHidden="1" w:unhideWhenUsed="1"/>
     <w:lsdException w:name="No List" w:semiHidden="1" w:unhideWhenUsed="1"/>
     <w:lsdException w:name="Outline List 1" w:semiHidden="1" w:unhideWhenUsed="1"/>
@@ -557,8 +2222,10 @@
     <w:lsdException w:name="Table Subtle 2" w:semiHidden="1" w:unhideWhenUsed="1"/>
     <w:lsdException w:name="Table Web 1" w:semiHidden="1" w:unhideWhenUsed="1"/>
     <w:lsdException w:name="Table Web 2" w:semiHidden="1" w:unhideWhenUsed="1"/>
+    <w:lsdException w:name="Table Web 3" w:semiHidden="1" w:unhideWhenUsed="1"/>
     <w:lsdException w:name="Balloon Text" w:semiHidden="1" w:unhideWhenUsed="1"/>
     <w:lsdException w:name="Table Grid" w:uiPriority="39"/>
+    <w:lsdException w:name="Table Theme" w:semiHidden="1" w:unhideWhenUsed="1"/>
     <w:lsdException w:name="Placeholder Text" w:semiHidden="1"/>
     <w:lsdException w:name="No Spacing" w:uiPriority="1" w:qFormat="1"/>
     <w:lsdException w:name="Light Shading" w:uiPriority="60"/>
